--- a/vue J.docx
+++ b/vue J.docx
@@ -90,6 +90,7 @@
     <w:p>
       <w:pPr>
         <w:numPr>
+          <w:ilvl w:val="0"/>
           <w:numId w:val="0"/>
         </w:numPr>
         <w:ind w:leftChars="0"/>
@@ -109,6 +110,7 @@
     <w:p>
       <w:pPr>
         <w:numPr>
+          <w:ilvl w:val="0"/>
           <w:numId w:val="0"/>
         </w:numPr>
         <w:ind w:leftChars="0"/>
@@ -128,6 +130,7 @@
     <w:p>
       <w:pPr>
         <w:numPr>
+          <w:ilvl w:val="0"/>
           <w:numId w:val="0"/>
         </w:numPr>
         <w:ind w:leftChars="0"/>
@@ -147,6 +150,7 @@
     <w:p>
       <w:pPr>
         <w:numPr>
+          <w:ilvl w:val="0"/>
           <w:numId w:val="0"/>
         </w:numPr>
         <w:ind w:leftChars="0"/>
@@ -166,6 +170,7 @@
     <w:p>
       <w:pPr>
         <w:numPr>
+          <w:ilvl w:val="0"/>
           <w:numId w:val="0"/>
         </w:numPr>
         <w:ind w:leftChars="0"/>
@@ -225,6 +230,7 @@
     <w:p>
       <w:pPr>
         <w:numPr>
+          <w:ilvl w:val="0"/>
           <w:numId w:val="0"/>
         </w:numPr>
         <w:rPr>
@@ -283,6 +289,7 @@
     <w:p>
       <w:pPr>
         <w:numPr>
+          <w:ilvl w:val="0"/>
           <w:numId w:val="0"/>
         </w:numPr>
         <w:rPr>
@@ -304,8 +311,6 @@
         </w:rPr>
         <w:tab/>
       </w:r>
-      <w:bookmarkStart w:id="0" w:name="_GoBack"/>
-      <w:bookmarkEnd w:id="0"/>
       <w:r>
         <w:rPr>
           <w:rFonts w:hint="eastAsia"/>
@@ -337,6 +342,7 @@
     <w:p>
       <w:pPr>
         <w:numPr>
+          <w:ilvl w:val="0"/>
           <w:numId w:val="0"/>
         </w:numPr>
         <w:rPr>
@@ -445,8 +451,593 @@
           <w:rFonts w:hint="eastAsia"/>
           <w:lang w:val="en-US" w:eastAsia="zh-CN"/>
         </w:rPr>
-        <w:t>4</w:t>
-      </w:r>
+        <w:t>vue</w:t>
+      </w:r>
+      <w:r>
+        <w:rPr>
+          <w:rFonts w:hint="eastAsia"/>
+          <w:highlight w:val="yellow"/>
+          <w:lang w:val="en-US" w:eastAsia="zh-CN"/>
+        </w:rPr>
+        <w:t>声明式编程</w:t>
+      </w:r>
+      <w:r>
+        <w:rPr>
+          <w:rFonts w:hint="eastAsia"/>
+          <w:lang w:val="en-US" w:eastAsia="zh-CN"/>
+        </w:rPr>
+        <w:t>举例：</w:t>
+      </w:r>
+    </w:p>
+    <w:p>
+      <w:pPr>
+        <w:numPr>
+          <w:numId w:val="0"/>
+        </w:numPr>
+        <w:ind w:leftChars="0"/>
+      </w:pPr>
+      <w:r>
+        <w:drawing>
+          <wp:inline distT="0" distB="0" distL="114300" distR="114300">
+            <wp:extent cx="3019425" cy="3800475"/>
+            <wp:effectExtent l="0" t="0" r="9525" b="9525"/>
+            <wp:docPr id="3" name="图片 1"/>
+            <wp:cNvGraphicFramePr>
+              <a:graphicFrameLocks xmlns:a="http://schemas.openxmlformats.org/drawingml/2006/main" noChangeAspect="1"/>
+            </wp:cNvGraphicFramePr>
+            <a:graphic xmlns:a="http://schemas.openxmlformats.org/drawingml/2006/main">
+              <a:graphicData uri="http://schemas.openxmlformats.org/drawingml/2006/picture">
+                <pic:pic xmlns:pic="http://schemas.openxmlformats.org/drawingml/2006/picture">
+                  <pic:nvPicPr>
+                    <pic:cNvPr id="3" name="图片 1"/>
+                    <pic:cNvPicPr>
+                      <a:picLocks noChangeAspect="1"/>
+                    </pic:cNvPicPr>
+                  </pic:nvPicPr>
+                  <pic:blipFill>
+                    <a:blip r:embed="rId6"/>
+                    <a:stretch>
+                      <a:fillRect/>
+                    </a:stretch>
+                  </pic:blipFill>
+                  <pic:spPr>
+                    <a:xfrm>
+                      <a:off x="0" y="0"/>
+                      <a:ext cx="3019425" cy="3800475"/>
+                    </a:xfrm>
+                    <a:prstGeom prst="rect">
+                      <a:avLst/>
+                    </a:prstGeom>
+                    <a:noFill/>
+                    <a:ln>
+                      <a:noFill/>
+                    </a:ln>
+                  </pic:spPr>
+                </pic:pic>
+              </a:graphicData>
+            </a:graphic>
+          </wp:inline>
+        </w:drawing>
+      </w:r>
+    </w:p>
+    <w:p>
+      <w:pPr>
+        <w:numPr>
+          <w:numId w:val="0"/>
+        </w:numPr>
+        <w:ind w:leftChars="0"/>
+        <w:rPr>
+          <w:rFonts w:hint="eastAsia"/>
+          <w:lang w:val="en-US" w:eastAsia="zh-CN"/>
+        </w:rPr>
+      </w:pPr>
+      <w:r>
+        <w:rPr>
+          <w:rFonts w:hint="eastAsia"/>
+          <w:highlight w:val="yellow"/>
+          <w:lang w:val="en-US" w:eastAsia="zh-CN"/>
+        </w:rPr>
+        <w:t>响应式</w:t>
+      </w:r>
+      <w:r>
+        <w:rPr>
+          <w:rFonts w:hint="eastAsia"/>
+          <w:lang w:val="en-US" w:eastAsia="zh-CN"/>
+        </w:rPr>
+        <w:t>：数据发生改变时界面随之响应。</w:t>
+      </w:r>
+    </w:p>
+    <w:p>
+      <w:pPr>
+        <w:numPr>
+          <w:numId w:val="0"/>
+        </w:numPr>
+        <w:ind w:leftChars="0"/>
+        <w:rPr>
+          <w:rFonts w:hint="default"/>
+          <w:lang w:val="en-US" w:eastAsia="zh-CN"/>
+        </w:rPr>
+      </w:pPr>
+      <w:r>
+        <w:drawing>
+          <wp:inline distT="0" distB="0" distL="114300" distR="114300">
+            <wp:extent cx="4467225" cy="3352800"/>
+            <wp:effectExtent l="0" t="0" r="9525" b="0"/>
+            <wp:docPr id="4" name="图片 2"/>
+            <wp:cNvGraphicFramePr>
+              <a:graphicFrameLocks xmlns:a="http://schemas.openxmlformats.org/drawingml/2006/main" noChangeAspect="1"/>
+            </wp:cNvGraphicFramePr>
+            <a:graphic xmlns:a="http://schemas.openxmlformats.org/drawingml/2006/main">
+              <a:graphicData uri="http://schemas.openxmlformats.org/drawingml/2006/picture">
+                <pic:pic xmlns:pic="http://schemas.openxmlformats.org/drawingml/2006/picture">
+                  <pic:nvPicPr>
+                    <pic:cNvPr id="4" name="图片 2"/>
+                    <pic:cNvPicPr>
+                      <a:picLocks noChangeAspect="1"/>
+                    </pic:cNvPicPr>
+                  </pic:nvPicPr>
+                  <pic:blipFill>
+                    <a:blip r:embed="rId7"/>
+                    <a:stretch>
+                      <a:fillRect/>
+                    </a:stretch>
+                  </pic:blipFill>
+                  <pic:spPr>
+                    <a:xfrm>
+                      <a:off x="0" y="0"/>
+                      <a:ext cx="4467225" cy="3352800"/>
+                    </a:xfrm>
+                    <a:prstGeom prst="rect">
+                      <a:avLst/>
+                    </a:prstGeom>
+                    <a:noFill/>
+                    <a:ln>
+                      <a:noFill/>
+                    </a:ln>
+                  </pic:spPr>
+                </pic:pic>
+              </a:graphicData>
+            </a:graphic>
+          </wp:inline>
+        </w:drawing>
+      </w:r>
+    </w:p>
+    <w:p>
+      <w:pPr>
+        <w:numPr>
+          <w:ilvl w:val="0"/>
+          <w:numId w:val="2"/>
+        </w:numPr>
+        <w:ind w:left="420" w:leftChars="0" w:hanging="420" w:firstLineChars="0"/>
+        <w:rPr>
+          <w:rFonts w:hint="default"/>
+          <w:lang w:val="en-US" w:eastAsia="zh-CN"/>
+        </w:rPr>
+      </w:pPr>
+      <w:r>
+        <w:rPr>
+          <w:rFonts w:hint="eastAsia"/>
+          <w:lang w:val="en-US" w:eastAsia="zh-CN"/>
+        </w:rPr>
+        <w:t>vue</w:t>
+      </w:r>
+      <w:r>
+        <w:rPr>
+          <w:rFonts w:hint="eastAsia"/>
+          <w:highlight w:val="yellow"/>
+          <w:lang w:val="en-US" w:eastAsia="zh-CN"/>
+        </w:rPr>
+        <w:t>列表显示</w:t>
+      </w:r>
+      <w:r>
+        <w:rPr>
+          <w:rFonts w:hint="eastAsia"/>
+          <w:lang w:val="en-US" w:eastAsia="zh-CN"/>
+        </w:rPr>
+        <w:t>举例：</w:t>
+      </w:r>
+    </w:p>
+    <w:p>
+      <w:pPr>
+        <w:numPr>
+          <w:numId w:val="0"/>
+        </w:numPr>
+        <w:ind w:leftChars="0"/>
+        <w:rPr>
+          <w:rFonts w:hint="default"/>
+          <w:lang w:val="en-US" w:eastAsia="zh-CN"/>
+        </w:rPr>
+      </w:pPr>
+      <w:r>
+        <w:drawing>
+          <wp:inline distT="0" distB="0" distL="114300" distR="114300">
+            <wp:extent cx="5266690" cy="2357755"/>
+            <wp:effectExtent l="0" t="0" r="10160" b="4445"/>
+            <wp:docPr id="5" name="图片 3"/>
+            <wp:cNvGraphicFramePr>
+              <a:graphicFrameLocks xmlns:a="http://schemas.openxmlformats.org/drawingml/2006/main" noChangeAspect="1"/>
+            </wp:cNvGraphicFramePr>
+            <a:graphic xmlns:a="http://schemas.openxmlformats.org/drawingml/2006/main">
+              <a:graphicData uri="http://schemas.openxmlformats.org/drawingml/2006/picture">
+                <pic:pic xmlns:pic="http://schemas.openxmlformats.org/drawingml/2006/picture">
+                  <pic:nvPicPr>
+                    <pic:cNvPr id="5" name="图片 3"/>
+                    <pic:cNvPicPr>
+                      <a:picLocks noChangeAspect="1"/>
+                    </pic:cNvPicPr>
+                  </pic:nvPicPr>
+                  <pic:blipFill>
+                    <a:blip r:embed="rId8"/>
+                    <a:stretch>
+                      <a:fillRect/>
+                    </a:stretch>
+                  </pic:blipFill>
+                  <pic:spPr>
+                    <a:xfrm>
+                      <a:off x="0" y="0"/>
+                      <a:ext cx="5266690" cy="2357755"/>
+                    </a:xfrm>
+                    <a:prstGeom prst="rect">
+                      <a:avLst/>
+                    </a:prstGeom>
+                    <a:noFill/>
+                    <a:ln>
+                      <a:noFill/>
+                    </a:ln>
+                  </pic:spPr>
+                </pic:pic>
+              </a:graphicData>
+            </a:graphic>
+          </wp:inline>
+        </w:drawing>
+      </w:r>
+    </w:p>
+    <w:p>
+      <w:pPr>
+        <w:numPr>
+          <w:ilvl w:val="0"/>
+          <w:numId w:val="2"/>
+        </w:numPr>
+        <w:ind w:left="420" w:leftChars="0" w:hanging="420" w:firstLineChars="0"/>
+        <w:rPr>
+          <w:rFonts w:hint="default"/>
+          <w:lang w:val="en-US" w:eastAsia="zh-CN"/>
+        </w:rPr>
+      </w:pPr>
+      <w:r>
+        <w:rPr>
+          <w:rFonts w:hint="eastAsia"/>
+          <w:lang w:val="en-US" w:eastAsia="zh-CN"/>
+        </w:rPr>
+        <w:t>vue</w:t>
+      </w:r>
+      <w:r>
+        <w:rPr>
+          <w:rFonts w:hint="eastAsia"/>
+          <w:highlight w:val="yellow"/>
+          <w:lang w:val="en-US" w:eastAsia="zh-CN"/>
+        </w:rPr>
+        <w:t>计数器</w:t>
+      </w:r>
+      <w:r>
+        <w:rPr>
+          <w:rFonts w:hint="eastAsia"/>
+          <w:lang w:val="en-US" w:eastAsia="zh-CN"/>
+        </w:rPr>
+        <w:t>举例：</w:t>
+      </w:r>
+    </w:p>
+    <w:p>
+      <w:pPr>
+        <w:numPr>
+          <w:numId w:val="0"/>
+        </w:numPr>
+        <w:ind w:leftChars="0"/>
+        <w:rPr>
+          <w:rFonts w:hint="default"/>
+          <w:lang w:val="en-US" w:eastAsia="zh-CN"/>
+        </w:rPr>
+      </w:pPr>
+      <w:r>
+        <w:drawing>
+          <wp:inline distT="0" distB="0" distL="114300" distR="114300">
+            <wp:extent cx="5266690" cy="2263775"/>
+            <wp:effectExtent l="0" t="0" r="10160" b="3175"/>
+            <wp:docPr id="6" name="图片 4"/>
+            <wp:cNvGraphicFramePr>
+              <a:graphicFrameLocks xmlns:a="http://schemas.openxmlformats.org/drawingml/2006/main" noChangeAspect="1"/>
+            </wp:cNvGraphicFramePr>
+            <a:graphic xmlns:a="http://schemas.openxmlformats.org/drawingml/2006/main">
+              <a:graphicData uri="http://schemas.openxmlformats.org/drawingml/2006/picture">
+                <pic:pic xmlns:pic="http://schemas.openxmlformats.org/drawingml/2006/picture">
+                  <pic:nvPicPr>
+                    <pic:cNvPr id="6" name="图片 4"/>
+                    <pic:cNvPicPr>
+                      <a:picLocks noChangeAspect="1"/>
+                    </pic:cNvPicPr>
+                  </pic:nvPicPr>
+                  <pic:blipFill>
+                    <a:blip r:embed="rId9"/>
+                    <a:stretch>
+                      <a:fillRect/>
+                    </a:stretch>
+                  </pic:blipFill>
+                  <pic:spPr>
+                    <a:xfrm>
+                      <a:off x="0" y="0"/>
+                      <a:ext cx="5266690" cy="2263775"/>
+                    </a:xfrm>
+                    <a:prstGeom prst="rect">
+                      <a:avLst/>
+                    </a:prstGeom>
+                    <a:noFill/>
+                    <a:ln>
+                      <a:noFill/>
+                    </a:ln>
+                  </pic:spPr>
+                </pic:pic>
+              </a:graphicData>
+            </a:graphic>
+          </wp:inline>
+        </w:drawing>
+      </w:r>
+    </w:p>
+    <w:p>
+      <w:pPr>
+        <w:numPr>
+          <w:ilvl w:val="0"/>
+          <w:numId w:val="2"/>
+        </w:numPr>
+        <w:ind w:left="420" w:leftChars="0" w:hanging="420" w:firstLineChars="0"/>
+        <w:rPr>
+          <w:rFonts w:hint="default"/>
+          <w:lang w:val="en-US" w:eastAsia="zh-CN"/>
+        </w:rPr>
+      </w:pPr>
+      <w:r>
+        <w:rPr>
+          <w:rFonts w:hint="eastAsia"/>
+          <w:lang w:val="en-US" w:eastAsia="zh-CN"/>
+        </w:rPr>
+        <w:t>vue中的</w:t>
+      </w:r>
+      <w:r>
+        <w:rPr>
+          <w:rFonts w:hint="eastAsia"/>
+          <w:highlight w:val="yellow"/>
+          <w:lang w:val="en-US" w:eastAsia="zh-CN"/>
+        </w:rPr>
+        <w:t>MVVM</w:t>
+      </w:r>
+    </w:p>
+    <w:p>
+      <w:pPr>
+        <w:numPr>
+          <w:numId w:val="0"/>
+        </w:numPr>
+        <w:ind w:leftChars="0"/>
+        <w:rPr>
+          <w:rFonts w:hint="default"/>
+          <w:lang w:val="en-US" w:eastAsia="zh-CN"/>
+        </w:rPr>
+      </w:pPr>
+      <w:r>
+        <w:drawing>
+          <wp:inline distT="0" distB="0" distL="114300" distR="114300">
+            <wp:extent cx="5271135" cy="2358390"/>
+            <wp:effectExtent l="0" t="0" r="5715" b="3810"/>
+            <wp:docPr id="7" name="图片 5"/>
+            <wp:cNvGraphicFramePr>
+              <a:graphicFrameLocks xmlns:a="http://schemas.openxmlformats.org/drawingml/2006/main" noChangeAspect="1"/>
+            </wp:cNvGraphicFramePr>
+            <a:graphic xmlns:a="http://schemas.openxmlformats.org/drawingml/2006/main">
+              <a:graphicData uri="http://schemas.openxmlformats.org/drawingml/2006/picture">
+                <pic:pic xmlns:pic="http://schemas.openxmlformats.org/drawingml/2006/picture">
+                  <pic:nvPicPr>
+                    <pic:cNvPr id="7" name="图片 5"/>
+                    <pic:cNvPicPr>
+                      <a:picLocks noChangeAspect="1"/>
+                    </pic:cNvPicPr>
+                  </pic:nvPicPr>
+                  <pic:blipFill>
+                    <a:blip r:embed="rId10"/>
+                    <a:stretch>
+                      <a:fillRect/>
+                    </a:stretch>
+                  </pic:blipFill>
+                  <pic:spPr>
+                    <a:xfrm>
+                      <a:off x="0" y="0"/>
+                      <a:ext cx="5271135" cy="2358390"/>
+                    </a:xfrm>
+                    <a:prstGeom prst="rect">
+                      <a:avLst/>
+                    </a:prstGeom>
+                    <a:noFill/>
+                    <a:ln>
+                      <a:noFill/>
+                    </a:ln>
+                  </pic:spPr>
+                </pic:pic>
+              </a:graphicData>
+            </a:graphic>
+          </wp:inline>
+        </w:drawing>
+      </w:r>
+    </w:p>
+    <w:p>
+      <w:pPr>
+        <w:numPr>
+          <w:ilvl w:val="0"/>
+          <w:numId w:val="2"/>
+        </w:numPr>
+        <w:ind w:left="420" w:leftChars="0" w:hanging="420" w:firstLineChars="0"/>
+        <w:rPr>
+          <w:rFonts w:hint="default"/>
+          <w:lang w:val="en-US" w:eastAsia="zh-CN"/>
+        </w:rPr>
+      </w:pPr>
+      <w:r>
+        <w:rPr>
+          <w:rFonts w:hint="eastAsia"/>
+          <w:lang w:val="en-US" w:eastAsia="zh-CN"/>
+        </w:rPr>
+        <w:t>创建</w:t>
+      </w:r>
+      <w:r>
+        <w:rPr>
+          <w:rFonts w:hint="eastAsia"/>
+          <w:highlight w:val="yellow"/>
+          <w:lang w:val="en-US" w:eastAsia="zh-CN"/>
+        </w:rPr>
+        <w:t>vue实例传入的options</w:t>
+      </w:r>
+      <w:r>
+        <w:rPr>
+          <w:rFonts w:hint="eastAsia"/>
+          <w:lang w:val="en-US" w:eastAsia="zh-CN"/>
+        </w:rPr>
+        <w:t>：</w:t>
+      </w:r>
+    </w:p>
+    <w:p>
+      <w:pPr>
+        <w:numPr>
+          <w:numId w:val="0"/>
+        </w:numPr>
+        <w:ind w:leftChars="0"/>
+      </w:pPr>
+      <w:r>
+        <w:drawing>
+          <wp:inline distT="0" distB="0" distL="114300" distR="114300">
+            <wp:extent cx="5271770" cy="2852420"/>
+            <wp:effectExtent l="0" t="0" r="5080" b="5080"/>
+            <wp:docPr id="8" name="图片 6"/>
+            <wp:cNvGraphicFramePr>
+              <a:graphicFrameLocks xmlns:a="http://schemas.openxmlformats.org/drawingml/2006/main" noChangeAspect="1"/>
+            </wp:cNvGraphicFramePr>
+            <a:graphic xmlns:a="http://schemas.openxmlformats.org/drawingml/2006/main">
+              <a:graphicData uri="http://schemas.openxmlformats.org/drawingml/2006/picture">
+                <pic:pic xmlns:pic="http://schemas.openxmlformats.org/drawingml/2006/picture">
+                  <pic:nvPicPr>
+                    <pic:cNvPr id="8" name="图片 6"/>
+                    <pic:cNvPicPr>
+                      <a:picLocks noChangeAspect="1"/>
+                    </pic:cNvPicPr>
+                  </pic:nvPicPr>
+                  <pic:blipFill>
+                    <a:blip r:embed="rId11"/>
+                    <a:stretch>
+                      <a:fillRect/>
+                    </a:stretch>
+                  </pic:blipFill>
+                  <pic:spPr>
+                    <a:xfrm>
+                      <a:off x="0" y="0"/>
+                      <a:ext cx="5271770" cy="2852420"/>
+                    </a:xfrm>
+                    <a:prstGeom prst="rect">
+                      <a:avLst/>
+                    </a:prstGeom>
+                    <a:noFill/>
+                    <a:ln>
+                      <a:noFill/>
+                    </a:ln>
+                  </pic:spPr>
+                </pic:pic>
+              </a:graphicData>
+            </a:graphic>
+          </wp:inline>
+        </w:drawing>
+      </w:r>
+    </w:p>
+    <w:p>
+      <w:pPr>
+        <w:numPr>
+          <w:numId w:val="0"/>
+        </w:numPr>
+        <w:ind w:leftChars="0"/>
+        <w:rPr>
+          <w:rFonts w:hint="eastAsia"/>
+          <w:lang w:val="en-US" w:eastAsia="zh-CN"/>
+        </w:rPr>
+      </w:pPr>
+      <w:r>
+        <w:rPr>
+          <w:rFonts w:hint="eastAsia"/>
+          <w:lang w:val="en-US" w:eastAsia="zh-CN"/>
+        </w:rPr>
+        <w:t>函数：function</w:t>
+      </w:r>
+    </w:p>
+    <w:p>
+      <w:pPr>
+        <w:numPr>
+          <w:numId w:val="0"/>
+        </w:numPr>
+        <w:ind w:leftChars="0"/>
+        <w:rPr>
+          <w:rFonts w:hint="default"/>
+          <w:lang w:val="en-US" w:eastAsia="zh-CN"/>
+        </w:rPr>
+      </w:pPr>
+      <w:r>
+        <w:rPr>
+          <w:rFonts w:hint="eastAsia"/>
+          <w:lang w:val="en-US" w:eastAsia="zh-CN"/>
+        </w:rPr>
+        <w:t>方法：method。定义在类里，一般与实例挂钩。</w:t>
+      </w:r>
+    </w:p>
+    <w:p>
+      <w:pPr>
+        <w:numPr>
+          <w:ilvl w:val="0"/>
+          <w:numId w:val="2"/>
+        </w:numPr>
+        <w:ind w:left="420" w:leftChars="0" w:hanging="420" w:firstLineChars="0"/>
+        <w:rPr>
+          <w:rFonts w:hint="default"/>
+          <w:lang w:val="en-US" w:eastAsia="zh-CN"/>
+        </w:rPr>
+      </w:pPr>
+      <w:r>
+        <w:rPr>
+          <w:rFonts w:hint="eastAsia"/>
+          <w:lang w:val="en-US" w:eastAsia="zh-CN"/>
+        </w:rPr>
+        <w:t>vue的</w:t>
+      </w:r>
+      <w:r>
+        <w:rPr>
+          <w:rFonts w:hint="eastAsia"/>
+          <w:highlight w:val="yellow"/>
+          <w:lang w:val="en-US" w:eastAsia="zh-CN"/>
+        </w:rPr>
+        <w:t>生命周期</w:t>
+      </w:r>
+    </w:p>
+    <w:p>
+      <w:pPr>
+        <w:numPr>
+          <w:ilvl w:val="0"/>
+          <w:numId w:val="2"/>
+        </w:numPr>
+        <w:ind w:left="420" w:leftChars="0" w:hanging="420" w:firstLineChars="0"/>
+        <w:rPr>
+          <w:rFonts w:hint="default"/>
+          <w:lang w:val="en-US" w:eastAsia="zh-CN"/>
+        </w:rPr>
+      </w:pPr>
+      <w:r>
+        <w:rPr>
+          <w:rFonts w:hint="eastAsia"/>
+          <w:lang w:val="en-US" w:eastAsia="zh-CN"/>
+        </w:rPr>
+        <w:t>11</w:t>
+      </w:r>
+      <w:bookmarkStart w:id="0" w:name="_GoBack"/>
+      <w:bookmarkEnd w:id="0"/>
     </w:p>
     <w:sectPr>
       <w:pgSz w:w="11906" w:h="16838"/>
